--- a/Week 1/Milestone-1_Ramani_Aarti.docx
+++ b/Week 1/Milestone-1_Ramani_Aarti.docx
@@ -20,9 +20,63 @@
           <w:sz w:val="24"/>
           <w:szCs w:val="24"/>
         </w:rPr>
-        <w:t xml:space="preserve">Milestone </w:t>
-      </w:r>
-      <w:r>
+        <w:t>Milestone 1: Group Information and Communication/Work Plan (Week 1)</w:t>
+      </w:r>
+    </w:p>
+    <w:p>
+      <w:pPr>
+        <w:ind w:firstLine="720"/>
+        <w:rPr>
+          <w:rFonts w:ascii="Times New Roman" w:hAnsi="Times New Roman" w:cs="Times New Roman"/>
+          <w:sz w:val="24"/>
+          <w:szCs w:val="24"/>
+        </w:rPr>
+      </w:pPr>
+      <w:r>
+        <w:rPr>
+          <w:rFonts w:ascii="Times New Roman" w:hAnsi="Times New Roman" w:cs="Times New Roman"/>
+          <w:sz w:val="24"/>
+          <w:szCs w:val="24"/>
+        </w:rPr>
+        <w:t xml:space="preserve">Balancing work and full-time classes </w:t>
+      </w:r>
+      <w:r>
+        <w:rPr>
+          <w:rFonts w:ascii="Times New Roman" w:hAnsi="Times New Roman" w:cs="Times New Roman"/>
+          <w:sz w:val="24"/>
+          <w:szCs w:val="24"/>
+        </w:rPr>
+        <w:t>leaves</w:t>
+      </w:r>
+      <w:r>
+        <w:rPr>
+          <w:rFonts w:ascii="Times New Roman" w:hAnsi="Times New Roman" w:cs="Times New Roman"/>
+          <w:sz w:val="24"/>
+          <w:szCs w:val="24"/>
+        </w:rPr>
+        <w:t xml:space="preserve"> me with little time to dedicate to group work during the week. As a result, I've opted to work on the project independently during my late nights and weekends.</w:t>
+      </w:r>
+      <w:r>
+        <w:rPr>
+          <w:rFonts w:ascii="Times New Roman" w:hAnsi="Times New Roman" w:cs="Times New Roman"/>
+          <w:sz w:val="24"/>
+          <w:szCs w:val="24"/>
+        </w:rPr>
+        <w:t xml:space="preserve"> However, I aim on getting the peer review done as early in the week as possible so I can provide prompt feedback to my peers.</w:t>
+      </w:r>
+    </w:p>
+    <w:p>
+      <w:pPr>
+        <w:ind w:firstLine="720"/>
+        <w:rPr>
+          <w:rFonts w:ascii="Times New Roman" w:hAnsi="Times New Roman" w:cs="Times New Roman"/>
+          <w:sz w:val="24"/>
+          <w:szCs w:val="24"/>
+        </w:rPr>
+      </w:pPr>
+    </w:p>
+    <w:p>
+      <w:pPr>
         <w:rPr>
           <w:rFonts w:ascii="Times New Roman" w:hAnsi="Times New Roman" w:cs="Times New Roman"/>
           <w:b/>
@@ -30,8 +84,7 @@
           <w:sz w:val="24"/>
           <w:szCs w:val="24"/>
         </w:rPr>
-        <w:t xml:space="preserve">1: </w:t>
-      </w:r>
+      </w:pPr>
       <w:r>
         <w:rPr>
           <w:rFonts w:ascii="Times New Roman" w:hAnsi="Times New Roman" w:cs="Times New Roman"/>
@@ -40,81 +93,6 @@
           <w:sz w:val="24"/>
           <w:szCs w:val="24"/>
         </w:rPr>
-        <w:t>Group Information and Communication/Work Plan (Week 1)</w:t>
-      </w:r>
-    </w:p>
-    <w:p>
-      <w:pPr>
-        <w:ind w:firstLine="720"/>
-        <w:rPr>
-          <w:rFonts w:ascii="Times New Roman" w:hAnsi="Times New Roman" w:cs="Times New Roman"/>
-          <w:sz w:val="24"/>
-          <w:szCs w:val="24"/>
-        </w:rPr>
-      </w:pPr>
-      <w:r>
-        <w:rPr>
-          <w:rFonts w:ascii="Times New Roman" w:hAnsi="Times New Roman" w:cs="Times New Roman"/>
-          <w:sz w:val="24"/>
-          <w:szCs w:val="24"/>
-        </w:rPr>
-        <w:t xml:space="preserve">Balancing work and full-time classes </w:t>
-      </w:r>
-      <w:proofErr w:type="gramStart"/>
-      <w:r>
-        <w:rPr>
-          <w:rFonts w:ascii="Times New Roman" w:hAnsi="Times New Roman" w:cs="Times New Roman"/>
-          <w:sz w:val="24"/>
-          <w:szCs w:val="24"/>
-        </w:rPr>
-        <w:t>leaves</w:t>
-      </w:r>
-      <w:proofErr w:type="gramEnd"/>
-      <w:r>
-        <w:rPr>
-          <w:rFonts w:ascii="Times New Roman" w:hAnsi="Times New Roman" w:cs="Times New Roman"/>
-          <w:sz w:val="24"/>
-          <w:szCs w:val="24"/>
-        </w:rPr>
-        <w:t xml:space="preserve"> me with little time to dedicate to group work during the week. As a result, I've opted to work on the project independently during my late nights and weekends.</w:t>
-      </w:r>
-      <w:r>
-        <w:rPr>
-          <w:rFonts w:ascii="Times New Roman" w:hAnsi="Times New Roman" w:cs="Times New Roman"/>
-          <w:sz w:val="24"/>
-          <w:szCs w:val="24"/>
-        </w:rPr>
-        <w:t xml:space="preserve"> However, I aim on getting the peer review done as early in the week as possible so I can provide prompt feedback to my peers.</w:t>
-      </w:r>
-    </w:p>
-    <w:p>
-      <w:pPr>
-        <w:ind w:firstLine="720"/>
-        <w:rPr>
-          <w:rFonts w:ascii="Times New Roman" w:hAnsi="Times New Roman" w:cs="Times New Roman"/>
-          <w:sz w:val="24"/>
-          <w:szCs w:val="24"/>
-        </w:rPr>
-      </w:pPr>
-    </w:p>
-    <w:p>
-      <w:pPr>
-        <w:rPr>
-          <w:rFonts w:ascii="Times New Roman" w:hAnsi="Times New Roman" w:cs="Times New Roman"/>
-          <w:b/>
-          <w:bCs/>
-          <w:sz w:val="24"/>
-          <w:szCs w:val="24"/>
-        </w:rPr>
-      </w:pPr>
-      <w:r>
-        <w:rPr>
-          <w:rFonts w:ascii="Times New Roman" w:hAnsi="Times New Roman" w:cs="Times New Roman"/>
-          <w:b/>
-          <w:bCs/>
-          <w:sz w:val="24"/>
-          <w:szCs w:val="24"/>
-        </w:rPr>
         <w:t>Milestone 2 – Data Selection and Project Proposal (Week 2)</w:t>
       </w:r>
     </w:p>
@@ -164,25 +142,7 @@
           <w:sz w:val="24"/>
           <w:szCs w:val="24"/>
         </w:rPr>
-        <w:t xml:space="preserve">. </w:t>
-      </w:r>
-      <w:proofErr w:type="gramStart"/>
-      <w:r>
-        <w:rPr>
-          <w:rFonts w:ascii="Times New Roman" w:hAnsi="Times New Roman" w:cs="Times New Roman"/>
-          <w:sz w:val="24"/>
-          <w:szCs w:val="24"/>
-        </w:rPr>
-        <w:t>The</w:t>
-      </w:r>
-      <w:proofErr w:type="gramEnd"/>
-      <w:r>
-        <w:rPr>
-          <w:rFonts w:ascii="Times New Roman" w:hAnsi="Times New Roman" w:cs="Times New Roman"/>
-          <w:sz w:val="24"/>
-          <w:szCs w:val="24"/>
-        </w:rPr>
-        <w:t xml:space="preserve"> type of ailment </w:t>
+        <w:t xml:space="preserve">. The type of ailment </w:t>
       </w:r>
       <w:r>
         <w:rPr>
@@ -232,31 +192,7 @@
           <w:sz w:val="24"/>
           <w:szCs w:val="24"/>
         </w:rPr>
-        <w:t xml:space="preserve"> </w:t>
-      </w:r>
-      <w:r>
-        <w:rPr>
-          <w:rFonts w:ascii="Times New Roman" w:hAnsi="Times New Roman" w:cs="Times New Roman"/>
-          <w:sz w:val="24"/>
-          <w:szCs w:val="24"/>
-        </w:rPr>
-        <w:t xml:space="preserve">I would like to explore other models like KNN or Linear Regression, but it would depend on the features </w:t>
-      </w:r>
-      <w:r>
-        <w:rPr>
-          <w:rFonts w:ascii="Times New Roman" w:hAnsi="Times New Roman" w:cs="Times New Roman"/>
-          <w:sz w:val="24"/>
-          <w:szCs w:val="24"/>
-        </w:rPr>
-        <w:t>in</w:t>
-      </w:r>
-      <w:r>
-        <w:rPr>
-          <w:rFonts w:ascii="Times New Roman" w:hAnsi="Times New Roman" w:cs="Times New Roman"/>
-          <w:sz w:val="24"/>
-          <w:szCs w:val="24"/>
-        </w:rPr>
-        <w:t xml:space="preserve"> the dataset.</w:t>
+        <w:t xml:space="preserve"> I would like to explore other models like KNN or Linear Regression, but it would depend on the features in the dataset.</w:t>
       </w:r>
     </w:p>
     <w:p>
